--- a/OpenPipelines.docx
+++ b/OpenPipelines.docx
@@ -1,6 +1,6 @@
 
 <file path=word/document.xml><?xml version="1.0" encoding="utf-8"?>
-<w:document xmlns:wpc="http://schemas.microsoft.com/office/word/2010/wordprocessingCanvas" xmlns:mo="http://schemas.microsoft.com/office/mac/office/2008/main" xmlns:mc="http://schemas.openxmlformats.org/markup-compatibility/2006" xmlns:mv="urn:schemas-microsoft-com:mac:vml" xmlns:o="urn:schemas-microsoft-com:office:office" xmlns:r="http://schemas.openxmlformats.org/officeDocument/2006/relationships" xmlns:m="http://schemas.openxmlformats.org/officeDocument/2006/math" xmlns:v="urn:schemas-microsoft-com:vml" xmlns:wp14="http://schemas.microsoft.com/office/word/2010/wordprocessingDrawing" xmlns:wp="http://schemas.openxmlformats.org/drawingml/2006/wordprocessingDrawing" xmlns:w10="urn:schemas-microsoft-com:office:word" xmlns:w="http://schemas.openxmlformats.org/wordprocessingml/2006/main" xmlns:w14="http://schemas.microsoft.com/office/word/2010/wordml" xmlns:w15="http://schemas.microsoft.com/office/word/2012/wordml" xmlns:wpg="http://schemas.microsoft.com/office/word/2010/wordprocessingGroup" xmlns:wpi="http://schemas.microsoft.com/office/word/2010/wordprocessingInk" xmlns:wne="http://schemas.microsoft.com/office/word/2006/wordml" xmlns:wps="http://schemas.microsoft.com/office/word/2010/wordprocessingShape" mc:Ignorable="w14 w15 wp14">
+<w:document xmlns:wpc="http://schemas.microsoft.com/office/word/2010/wordprocessingCanvas" xmlns:mc="http://schemas.openxmlformats.org/markup-compatibility/2006" xmlns:o="urn:schemas-microsoft-com:office:office" xmlns:r="http://schemas.openxmlformats.org/officeDocument/2006/relationships" xmlns:m="http://schemas.openxmlformats.org/officeDocument/2006/math" xmlns:v="urn:schemas-microsoft-com:vml" xmlns:wp14="http://schemas.microsoft.com/office/word/2010/wordprocessingDrawing" xmlns:wp="http://schemas.openxmlformats.org/drawingml/2006/wordprocessingDrawing" xmlns:w10="urn:schemas-microsoft-com:office:word" xmlns:w="http://schemas.openxmlformats.org/wordprocessingml/2006/main" xmlns:w14="http://schemas.microsoft.com/office/word/2010/wordml" xmlns:w15="http://schemas.microsoft.com/office/word/2012/wordml" xmlns:wpg="http://schemas.microsoft.com/office/word/2010/wordprocessingGroup" xmlns:wpi="http://schemas.microsoft.com/office/word/2010/wordprocessingInk" xmlns:wne="http://schemas.microsoft.com/office/word/2006/wordml" xmlns:wps="http://schemas.microsoft.com/office/word/2010/wordprocessingShape" mc:Ignorable="w14 w15 wp14">
   <w:body>
     <w:p>
       <w:pPr>
@@ -93,7 +93,7 @@
           <w:rFonts w:cs="Times New Roman"/>
           <w:noProof/>
           <w:color w:val="000000" w:themeColor="text1"/>
-          <w:lang w:val="en-GB" w:eastAsia="en-GB"/>
+          <w:lang w:eastAsia="ro-RO"/>
         </w:rPr>
         <w:drawing>
           <wp:inline distT="0" distB="0" distL="0" distR="0" wp14:anchorId="78212A76" wp14:editId="2B66EBE7">
@@ -5385,13 +5385,7 @@
         <w:t xml:space="preserve">i a rula pe un server Linux care se adresează tuturor echipelor ce lucrează la proiecte de orice </w:t>
       </w:r>
       <w:r>
-        <w:t xml:space="preserve">mărime </w:t>
-      </w:r>
-      <w:r>
-        <w:t xml:space="preserve">și </w:t>
-      </w:r>
-      <w:r>
-        <w:t>complexitate</w:t>
+        <w:t>mărime și complexitate</w:t>
       </w:r>
       <w:r>
         <w:t xml:space="preserve"> </w:t>
@@ -5674,19 +5668,7 @@
         <w:jc w:val="both"/>
       </w:pPr>
       <w:r>
-        <w:t>Dezavantajele acestor soluții ar fi c</w:t>
-      </w:r>
-      <w:r>
-        <w:t>ă</w:t>
-      </w:r>
-      <w:r>
-        <w:t xml:space="preserve"> nu sunt open source, uneori au un cost ridicat </w:t>
-      </w:r>
-      <w:r>
-        <w:t xml:space="preserve">și </w:t>
-      </w:r>
-      <w:r>
-        <w:t xml:space="preserve">nu permit rularea lor decât </w:t>
+        <w:t xml:space="preserve">Dezavantajele acestor soluții ar fi că nu sunt open source, uneori au un cost ridicat și nu permit rularea lor decât </w:t>
       </w:r>
       <w:r>
         <w:t>î</w:t>
@@ -5695,13 +5677,7 @@
         <w:t>n cloud, ne putând fi instalate pe un server privat.</w:t>
       </w:r>
       <w:r>
-        <w:t xml:space="preserve"> De asemenea, </w:t>
-      </w:r>
-      <w:r>
-        <w:t>de obicei</w:t>
-      </w:r>
-      <w:r>
-        <w:t xml:space="preserve"> aceste aplicații nu sunt compatibile cu mai multe servicii de găzduire a codului ci sunt făcute special pentru a funcționa cu un serviciu </w:t>
+        <w:t xml:space="preserve"> De asemenea, de obicei aceste aplicații nu sunt compatibile cu mai multe servicii de găzduire a codului ci sunt făcute special pentru a funcționa cu un serviciu </w:t>
       </w:r>
       <w:r>
         <w:t>specific</w:t>
@@ -5792,8 +5768,6 @@
       <w:r>
         <w:t>,</w:t>
       </w:r>
-      <w:bookmarkStart w:id="8" w:name="_GoBack"/>
-      <w:bookmarkEnd w:id="8"/>
       <w:r>
         <w:t xml:space="preserve"> deoarece duce la o calitate crescut</w:t>
       </w:r>
@@ -6229,11 +6203,11 @@
           <w:numId w:val="0"/>
         </w:numPr>
       </w:pPr>
-      <w:bookmarkStart w:id="9" w:name="_Toc485907197"/>
+      <w:bookmarkStart w:id="8" w:name="_Toc485907197"/>
       <w:r>
         <w:t>Funcționalități</w:t>
       </w:r>
-      <w:bookmarkEnd w:id="9"/>
+      <w:bookmarkEnd w:id="8"/>
     </w:p>
     <w:p>
       <w:pPr>
@@ -6950,11 +6924,11 @@
           <w:numId w:val="0"/>
         </w:numPr>
       </w:pPr>
-      <w:bookmarkStart w:id="10" w:name="_Toc485907198"/>
+      <w:bookmarkStart w:id="9" w:name="_Toc485907198"/>
       <w:r>
         <w:t>Contribuții</w:t>
       </w:r>
-      <w:bookmarkEnd w:id="10"/>
+      <w:bookmarkEnd w:id="9"/>
     </w:p>
     <w:p>
       <w:pPr>
@@ -7333,7 +7307,10 @@
         <w:t>ă</w:t>
       </w:r>
       <w:r>
-        <w:t xml:space="preserve"> aplicație la va valida </w:t>
+        <w:t xml:space="preserve"> aplicație le</w:t>
+      </w:r>
+      <w:r>
+        <w:t xml:space="preserve"> va valida </w:t>
       </w:r>
       <w:r>
         <w:t>automat</w:t>
@@ -7354,98 +7331,98 @@
         <w:ind w:left="757"/>
         <w:jc w:val="both"/>
       </w:pPr>
-      <w:bookmarkStart w:id="11" w:name="_Toc485907199"/>
+      <w:bookmarkStart w:id="10" w:name="_Toc485907199"/>
       <w:r>
         <w:lastRenderedPageBreak/>
         <w:t>Tehnologii folosite</w:t>
       </w:r>
+      <w:bookmarkEnd w:id="10"/>
+    </w:p>
+    <w:p>
+      <w:pPr>
+        <w:jc w:val="both"/>
+      </w:pPr>
+    </w:p>
+    <w:p>
+      <w:pPr>
+        <w:jc w:val="both"/>
+      </w:pPr>
+    </w:p>
+    <w:p>
+      <w:pPr>
+        <w:ind w:firstLine="360"/>
+        <w:jc w:val="both"/>
+      </w:pPr>
+      <w:r>
+        <w:rPr>
+          <w:rFonts w:ascii="Calibri" w:hAnsi="Calibri"/>
+        </w:rPr>
+        <w:t>Î</w:t>
+      </w:r>
+      <w:r>
+        <w:t>n acest capitol sunt prezentate</w:t>
+      </w:r>
+      <w:r>
+        <w:t xml:space="preserve"> tehnologiile, framework-urile, bibliotecile </w:t>
+      </w:r>
+      <w:r>
+        <w:t>și</w:t>
+      </w:r>
+      <w:r>
+        <w:t xml:space="preserve"> serviciile folosite</w:t>
+      </w:r>
+      <w:r>
+        <w:t xml:space="preserve"> </w:t>
+      </w:r>
+      <w:r>
+        <w:t>în</w:t>
+      </w:r>
+      <w:r>
+        <w:t xml:space="preserve"> dezvoltarea acestui proiect discutând c</w:t>
+      </w:r>
+      <w:r>
+        <w:t>â</w:t>
+      </w:r>
+      <w:r>
+        <w:t>te puțin despre fiecare</w:t>
+      </w:r>
+      <w:r>
+        <w:t xml:space="preserve"> </w:t>
+      </w:r>
+      <w:r>
+        <w:t>și</w:t>
+      </w:r>
+      <w:r>
+        <w:t xml:space="preserve"> avantajele oferite care au contribuit la decizia de a le folosi</w:t>
+      </w:r>
+      <w:r>
+        <w:t>.</w:t>
+      </w:r>
+    </w:p>
+    <w:p>
+      <w:pPr>
+        <w:jc w:val="both"/>
+      </w:pPr>
+    </w:p>
+    <w:p>
+      <w:pPr>
+        <w:jc w:val="both"/>
+      </w:pPr>
+    </w:p>
+    <w:p>
+      <w:pPr>
+        <w:jc w:val="both"/>
+      </w:pPr>
+    </w:p>
+    <w:p>
+      <w:pPr>
+        <w:pStyle w:val="Heading2"/>
+      </w:pPr>
+      <w:bookmarkStart w:id="11" w:name="_Toc485907200"/>
+      <w:r>
+        <w:t>Linux</w:t>
+      </w:r>
       <w:bookmarkEnd w:id="11"/>
-    </w:p>
-    <w:p>
-      <w:pPr>
-        <w:jc w:val="both"/>
-      </w:pPr>
-    </w:p>
-    <w:p>
-      <w:pPr>
-        <w:jc w:val="both"/>
-      </w:pPr>
-    </w:p>
-    <w:p>
-      <w:pPr>
-        <w:ind w:firstLine="360"/>
-        <w:jc w:val="both"/>
-      </w:pPr>
-      <w:r>
-        <w:rPr>
-          <w:rFonts w:ascii="Calibri" w:hAnsi="Calibri"/>
-        </w:rPr>
-        <w:t>Î</w:t>
-      </w:r>
-      <w:r>
-        <w:t>n acest capitol sunt prezentate</w:t>
-      </w:r>
-      <w:r>
-        <w:t xml:space="preserve"> tehnologiile, framework-urile, bibliotecile </w:t>
-      </w:r>
-      <w:r>
-        <w:t>și</w:t>
-      </w:r>
-      <w:r>
-        <w:t xml:space="preserve"> serviciile folosite</w:t>
-      </w:r>
-      <w:r>
-        <w:t xml:space="preserve"> </w:t>
-      </w:r>
-      <w:r>
-        <w:t>în</w:t>
-      </w:r>
-      <w:r>
-        <w:t xml:space="preserve"> dezvoltarea acestui proiect discutând c</w:t>
-      </w:r>
-      <w:r>
-        <w:t>â</w:t>
-      </w:r>
-      <w:r>
-        <w:t>te puțin despre fiecare</w:t>
-      </w:r>
-      <w:r>
-        <w:t xml:space="preserve"> </w:t>
-      </w:r>
-      <w:r>
-        <w:t>și</w:t>
-      </w:r>
-      <w:r>
-        <w:t xml:space="preserve"> avantajele oferite care au contribuit la decizia de a le folosi</w:t>
-      </w:r>
-      <w:r>
-        <w:t>.</w:t>
-      </w:r>
-    </w:p>
-    <w:p>
-      <w:pPr>
-        <w:jc w:val="both"/>
-      </w:pPr>
-    </w:p>
-    <w:p>
-      <w:pPr>
-        <w:jc w:val="both"/>
-      </w:pPr>
-    </w:p>
-    <w:p>
-      <w:pPr>
-        <w:jc w:val="both"/>
-      </w:pPr>
-    </w:p>
-    <w:p>
-      <w:pPr>
-        <w:pStyle w:val="Heading2"/>
-      </w:pPr>
-      <w:bookmarkStart w:id="12" w:name="_Toc485907200"/>
-      <w:r>
-        <w:t>Linux</w:t>
-      </w:r>
-      <w:bookmarkEnd w:id="12"/>
     </w:p>
     <w:p/>
     <w:p/>
@@ -7544,7 +7521,7 @@
       <w:r>
         <w:rPr>
           <w:noProof/>
-          <w:lang w:val="en-GB" w:eastAsia="en-GB"/>
+          <w:lang w:eastAsia="ro-RO"/>
         </w:rPr>
         <w:drawing>
           <wp:inline distT="0" distB="0" distL="0" distR="0" wp14:anchorId="64D7C3F2" wp14:editId="09B57657">
@@ -7733,11 +7710,11 @@
       <w:pPr>
         <w:pStyle w:val="Heading2"/>
       </w:pPr>
-      <w:bookmarkStart w:id="13" w:name="_Toc485907201"/>
+      <w:bookmarkStart w:id="12" w:name="_Toc485907201"/>
       <w:r>
         <w:t>Python</w:t>
       </w:r>
-      <w:bookmarkEnd w:id="13"/>
+      <w:bookmarkEnd w:id="12"/>
     </w:p>
     <w:p/>
     <w:p/>
@@ -7840,7 +7817,7 @@
       <w:r>
         <w:rPr>
           <w:noProof/>
-          <w:lang w:val="en-GB" w:eastAsia="en-GB"/>
+          <w:lang w:eastAsia="ro-RO"/>
         </w:rPr>
         <w:lastRenderedPageBreak/>
         <w:drawing>
@@ -8061,11 +8038,11 @@
       <w:pPr>
         <w:pStyle w:val="Heading2"/>
       </w:pPr>
-      <w:bookmarkStart w:id="14" w:name="_Toc485907202"/>
+      <w:bookmarkStart w:id="13" w:name="_Toc485907202"/>
       <w:r>
         <w:t>Django</w:t>
       </w:r>
-      <w:bookmarkEnd w:id="14"/>
+      <w:bookmarkEnd w:id="13"/>
     </w:p>
     <w:p/>
     <w:p/>
@@ -8542,11 +8519,11 @@
       <w:pPr>
         <w:pStyle w:val="Heading2"/>
       </w:pPr>
-      <w:bookmarkStart w:id="15" w:name="_Toc485907203"/>
+      <w:bookmarkStart w:id="14" w:name="_Toc485907203"/>
       <w:r>
         <w:t>Celery</w:t>
       </w:r>
-      <w:bookmarkEnd w:id="15"/>
+      <w:bookmarkEnd w:id="14"/>
     </w:p>
     <w:p/>
     <w:p/>
@@ -8808,11 +8785,11 @@
       <w:pPr>
         <w:pStyle w:val="Heading2"/>
       </w:pPr>
-      <w:bookmarkStart w:id="16" w:name="_Toc485907204"/>
+      <w:bookmarkStart w:id="15" w:name="_Toc485907204"/>
       <w:r>
         <w:t>uWSGI</w:t>
       </w:r>
-      <w:bookmarkEnd w:id="16"/>
+      <w:bookmarkEnd w:id="15"/>
     </w:p>
     <w:p/>
     <w:p/>
@@ -8923,7 +8900,7 @@
       <w:r>
         <w:rPr>
           <w:noProof/>
-          <w:lang w:val="en-GB" w:eastAsia="en-GB"/>
+          <w:lang w:eastAsia="ro-RO"/>
         </w:rPr>
         <w:drawing>
           <wp:inline distT="0" distB="0" distL="0" distR="0" wp14:anchorId="4BE1DCF1" wp14:editId="6052C5AF">
@@ -9066,11 +9043,11 @@
       <w:pPr>
         <w:pStyle w:val="Heading2"/>
       </w:pPr>
-      <w:bookmarkStart w:id="17" w:name="_Toc485907205"/>
+      <w:bookmarkStart w:id="16" w:name="_Toc485907205"/>
       <w:r>
         <w:t>NGINX</w:t>
       </w:r>
-      <w:bookmarkEnd w:id="17"/>
+      <w:bookmarkEnd w:id="16"/>
     </w:p>
     <w:p/>
     <w:p/>
@@ -9504,11 +9481,11 @@
       <w:pPr>
         <w:pStyle w:val="Heading2"/>
       </w:pPr>
-      <w:bookmarkStart w:id="18" w:name="_Toc485907206"/>
+      <w:bookmarkStart w:id="17" w:name="_Toc485907206"/>
       <w:r>
         <w:t>Redis</w:t>
       </w:r>
-      <w:bookmarkEnd w:id="18"/>
+      <w:bookmarkEnd w:id="17"/>
     </w:p>
     <w:p/>
     <w:p/>
@@ -9677,14 +9654,14 @@
       <w:pPr>
         <w:pStyle w:val="Heading2"/>
       </w:pPr>
-      <w:bookmarkStart w:id="19" w:name="_Toc485907207"/>
+      <w:bookmarkStart w:id="18" w:name="_Toc485907207"/>
       <w:r>
         <w:t>MySQL</w:t>
       </w:r>
       <w:r>
         <w:t xml:space="preserve"> / MariaDB</w:t>
       </w:r>
-      <w:bookmarkEnd w:id="19"/>
+      <w:bookmarkEnd w:id="18"/>
     </w:p>
     <w:p/>
     <w:p/>
@@ -9765,7 +9742,15 @@
         <w:jc w:val="both"/>
       </w:pPr>
       <w:r>
-        <w:t>Pentru a administra bazele de date MySQL se poate folosi modul linie de comandă sau, prin descărcare de pe internet, o interfață grafică</w:t>
+        <w:t>Pentru a administra bazele de date MySQL</w:t>
+      </w:r>
+      <w:r>
+        <w:t>,</w:t>
+      </w:r>
+      <w:bookmarkStart w:id="19" w:name="_GoBack"/>
+      <w:bookmarkEnd w:id="19"/>
+      <w:r>
+        <w:t xml:space="preserve"> se poate folosi modul linie de comandă sau, prin descărcare de pe internet, o interfață grafică</w:t>
       </w:r>
       <w:r>
         <w:t xml:space="preserve"> cum ar fi:</w:t>
@@ -10521,7 +10506,7 @@
       <w:r>
         <w:rPr>
           <w:noProof/>
-          <w:lang w:val="en-GB" w:eastAsia="en-GB"/>
+          <w:lang w:eastAsia="ro-RO"/>
         </w:rPr>
         <w:drawing>
           <wp:inline distT="0" distB="0" distL="0" distR="0" wp14:anchorId="094733A2" wp14:editId="4864AD8A">
@@ -10921,6 +10906,9 @@
         <w:t>ă</w:t>
       </w:r>
       <w:r>
+        <w:t>,</w:t>
+      </w:r>
+      <w:r>
         <w:t xml:space="preserve"> </w:t>
       </w:r>
       <w:r>
@@ -10960,7 +10948,13 @@
         <w:t>către</w:t>
       </w:r>
       <w:r>
-        <w:t xml:space="preserve"> un utilizator va fi </w:t>
+        <w:t xml:space="preserve"> un utilizator</w:t>
+      </w:r>
+      <w:r>
+        <w:t>,</w:t>
+      </w:r>
+      <w:r>
+        <w:t xml:space="preserve"> va fi </w:t>
       </w:r>
       <w:r>
         <w:t>înregistrată</w:t>
@@ -11005,7 +10999,13 @@
         <w:jc w:val="both"/>
       </w:pPr>
       <w:r>
-        <w:t>Sistemele de acest gen au fost concepute pentru a permite membrilor echipei s</w:t>
+        <w:t>Sistemele de acest gen</w:t>
+      </w:r>
+      <w:r>
+        <w:t>,</w:t>
+      </w:r>
+      <w:r>
+        <w:t xml:space="preserve"> au fost concepute pentru a permite membrilor echipei s</w:t>
       </w:r>
       <w:r>
         <w:t>ă</w:t>
@@ -11454,7 +11454,7 @@
       <w:r>
         <w:rPr>
           <w:noProof/>
-          <w:lang w:val="en-GB" w:eastAsia="en-GB"/>
+          <w:lang w:eastAsia="ro-RO"/>
         </w:rPr>
         <w:drawing>
           <wp:inline distT="0" distB="0" distL="0" distR="0" wp14:anchorId="3752E377" wp14:editId="2778B654">
@@ -12149,7 +12149,13 @@
         <w:t>și</w:t>
       </w:r>
       <w:r>
-        <w:t xml:space="preserve"> la dezvoltarea acestui proiect voi explica mai jos cam care sunt procedurile de lucru </w:t>
+        <w:t xml:space="preserve"> la dezvoltarea acestui proiect</w:t>
+      </w:r>
+      <w:r>
+        <w:t>,</w:t>
+      </w:r>
+      <w:r>
+        <w:t xml:space="preserve"> voi explica mai jos cam care sunt procedurile de lucru </w:t>
       </w:r>
       <w:r>
         <w:t xml:space="preserve">folosite zi de zi </w:t>
@@ -12209,7 +12215,7 @@
       <w:r>
         <w:rPr>
           <w:noProof/>
-          <w:lang w:val="en-GB" w:eastAsia="en-GB"/>
+          <w:lang w:eastAsia="ro-RO"/>
         </w:rPr>
         <w:drawing>
           <wp:inline distT="0" distB="0" distL="0" distR="0" wp14:anchorId="3F169696" wp14:editId="7DDE9264">
@@ -12424,7 +12430,13 @@
         <w:t xml:space="preserve"> care unui membru al echipei i se asignează</w:t>
       </w:r>
       <w:r>
-        <w:t xml:space="preserve"> un task </w:t>
+        <w:t xml:space="preserve"> un task</w:t>
+      </w:r>
+      <w:r>
+        <w:t>,</w:t>
+      </w:r>
+      <w:r>
+        <w:t xml:space="preserve"> </w:t>
       </w:r>
       <w:r>
         <w:t xml:space="preserve">acesta începe prin a clona local ultima versiune a codului de pe repo-ul remote de GIT. </w:t>
@@ -12448,7 +12460,13 @@
         <w:t>branch</w:t>
       </w:r>
       <w:r>
-        <w:t xml:space="preserve"> nou local în care va implementa funcționalitatea cerută urmând ca pentru fiecare modificare efectuat</w:t>
+        <w:t xml:space="preserve"> nou local</w:t>
+      </w:r>
+      <w:r>
+        <w:t>,</w:t>
+      </w:r>
+      <w:r>
+        <w:t xml:space="preserve"> în care va implementa funcționalitatea cerută urmând ca pentru fiecare modificare efectuat</w:t>
       </w:r>
       <w:r>
         <w:t>ă</w:t>
@@ -12475,7 +12493,13 @@
         <w:t>ă</w:t>
       </w:r>
       <w:r>
-        <w:t xml:space="preserve"> a terminat de implementat cerințele acestui task va face un push al codului din feature </w:t>
+        <w:t xml:space="preserve"> a terminat de implementat cerințele acestui task</w:t>
+      </w:r>
+      <w:r>
+        <w:t>,</w:t>
+      </w:r>
+      <w:r>
+        <w:t xml:space="preserve"> va face un push al codului din feature </w:t>
       </w:r>
       <w:r>
         <w:t>branch</w:t>
@@ -13128,7 +13152,7 @@
       <w:r>
         <w:rPr>
           <w:noProof/>
-          <w:lang w:val="en-GB" w:eastAsia="en-GB"/>
+          <w:lang w:eastAsia="ro-RO"/>
         </w:rPr>
         <w:drawing>
           <wp:inline distT="0" distB="0" distL="0" distR="0" wp14:anchorId="5F23C354" wp14:editId="6261ED94">
@@ -13341,7 +13365,7 @@
       <w:r>
         <w:rPr>
           <w:noProof/>
-          <w:lang w:val="en-GB" w:eastAsia="en-GB"/>
+          <w:lang w:eastAsia="ro-RO"/>
         </w:rPr>
         <w:drawing>
           <wp:inline distT="0" distB="0" distL="0" distR="0" wp14:anchorId="41C1726F" wp14:editId="1EB65888">
@@ -13811,7 +13835,7 @@
       <w:r>
         <w:rPr>
           <w:noProof/>
-          <w:lang w:val="en-GB" w:eastAsia="en-GB"/>
+          <w:lang w:eastAsia="ro-RO"/>
         </w:rPr>
         <w:drawing>
           <wp:inline distT="0" distB="0" distL="0" distR="0" wp14:anchorId="62A41644" wp14:editId="4C7AE7DF">
@@ -13961,7 +13985,16 @@
         <w:jc w:val="both"/>
       </w:pPr>
       <w:r>
-        <w:t>username – folosit pentru a tine numele utilizatorului ce se autentific</w:t>
+        <w:t>username – folosit pentru a</w:t>
+      </w:r>
+      <w:r>
+        <w:t xml:space="preserve"> </w:t>
+      </w:r>
+      <w:r>
+        <w:t>ț</w:t>
+      </w:r>
+      <w:r>
+        <w:t>ine numele utilizatorului ce se autentific</w:t>
       </w:r>
       <w:r>
         <w:t>ă</w:t>
@@ -14166,7 +14199,7 @@
       <w:r>
         <w:rPr>
           <w:noProof/>
-          <w:lang w:val="en-GB" w:eastAsia="en-GB"/>
+          <w:lang w:eastAsia="ro-RO"/>
         </w:rPr>
         <w:drawing>
           <wp:inline distT="0" distB="0" distL="0" distR="0" wp14:anchorId="0E8DF4BD" wp14:editId="63D2EDC1">
@@ -14439,7 +14472,7 @@
       <w:r>
         <w:rPr>
           <w:noProof/>
-          <w:lang w:val="en-GB" w:eastAsia="en-GB"/>
+          <w:lang w:eastAsia="ro-RO"/>
         </w:rPr>
         <w:drawing>
           <wp:inline distT="0" distB="0" distL="0" distR="0" wp14:anchorId="3253330D" wp14:editId="3E0F9855">
@@ -14791,7 +14824,7 @@
       <w:r>
         <w:rPr>
           <w:noProof/>
-          <w:lang w:val="en-GB" w:eastAsia="en-GB"/>
+          <w:lang w:eastAsia="ro-RO"/>
         </w:rPr>
         <w:drawing>
           <wp:inline distT="0" distB="0" distL="0" distR="0" wp14:anchorId="3006C51A" wp14:editId="386F288E">
@@ -15023,7 +15056,7 @@
       <w:r>
         <w:rPr>
           <w:noProof/>
-          <w:lang w:val="en-GB" w:eastAsia="en-GB"/>
+          <w:lang w:eastAsia="ro-RO"/>
         </w:rPr>
         <w:drawing>
           <wp:inline distT="0" distB="0" distL="0" distR="0" wp14:anchorId="4B438710" wp14:editId="5E2CE0AD">
@@ -15205,7 +15238,7 @@
       <w:r>
         <w:rPr>
           <w:noProof/>
-          <w:lang w:val="en-GB" w:eastAsia="en-GB"/>
+          <w:lang w:eastAsia="ro-RO"/>
         </w:rPr>
         <w:drawing>
           <wp:inline distT="0" distB="0" distL="0" distR="0" wp14:anchorId="4BD756BC" wp14:editId="1C3E2B83">
@@ -15374,7 +15407,7 @@
       <w:r>
         <w:rPr>
           <w:noProof/>
-          <w:lang w:val="en-GB" w:eastAsia="en-GB"/>
+          <w:lang w:eastAsia="ro-RO"/>
         </w:rPr>
         <w:drawing>
           <wp:inline distT="0" distB="0" distL="0" distR="0" wp14:anchorId="7188901E" wp14:editId="1203F6BE">
@@ -15584,7 +15617,7 @@
       <w:r>
         <w:rPr>
           <w:noProof/>
-          <w:lang w:val="en-GB" w:eastAsia="en-GB"/>
+          <w:lang w:eastAsia="ro-RO"/>
         </w:rPr>
         <w:drawing>
           <wp:inline distT="0" distB="0" distL="0" distR="0" wp14:anchorId="642EC58D" wp14:editId="160B9B16">
@@ -15751,7 +15784,19 @@
         <w:t>în</w:t>
       </w:r>
       <w:r>
-        <w:t xml:space="preserve"> timp real (prin intermediul cererilor către server de tip AJAX) progresul build-ului curent împreună cu mesajele afișate de către acesta. Tot pe aceasta pagina utilizatorul are posibilitatea </w:t>
+        <w:t xml:space="preserve"> timp real (prin intermediul cererilor către server de tip AJAX) progresul build-ului curent împreună cu mesajele afișate de către acesta. Tot pe aceast</w:t>
+      </w:r>
+      <w:r>
+        <w:t>ă</w:t>
+      </w:r>
+      <w:r>
+        <w:t xml:space="preserve"> pagin</w:t>
+      </w:r>
+      <w:r>
+        <w:t>ă</w:t>
+      </w:r>
+      <w:r>
+        <w:t xml:space="preserve"> utilizatorul are posibilitatea </w:t>
       </w:r>
       <w:r>
         <w:t>și</w:t>
@@ -15763,7 +15808,13 @@
         <w:t>în</w:t>
       </w:r>
       <w:r>
-        <w:t xml:space="preserve"> caz ca dorește acest lucru.</w:t>
+        <w:t xml:space="preserve"> caz c</w:t>
+      </w:r>
+      <w:r>
+        <w:t>ă</w:t>
+      </w:r>
+      <w:r>
+        <w:t xml:space="preserve"> dorește acest lucru.</w:t>
       </w:r>
     </w:p>
     <w:p>
@@ -15803,7 +15854,7 @@
       <w:r>
         <w:rPr>
           <w:noProof/>
-          <w:lang w:val="en-GB" w:eastAsia="en-GB"/>
+          <w:lang w:eastAsia="ro-RO"/>
         </w:rPr>
         <w:drawing>
           <wp:inline distT="0" distB="0" distL="0" distR="0" wp14:anchorId="3B20746E" wp14:editId="06C5AF5F">
@@ -15993,7 +16044,7 @@
       <w:r>
         <w:rPr>
           <w:noProof/>
-          <w:lang w:val="en-GB" w:eastAsia="en-GB"/>
+          <w:lang w:eastAsia="ro-RO"/>
         </w:rPr>
         <w:drawing>
           <wp:inline distT="0" distB="0" distL="0" distR="0" wp14:anchorId="48DB73B7" wp14:editId="21CBCB2A">
@@ -16188,7 +16239,7 @@
       <w:r>
         <w:rPr>
           <w:noProof/>
-          <w:lang w:val="en-GB" w:eastAsia="en-GB"/>
+          <w:lang w:eastAsia="ro-RO"/>
         </w:rPr>
         <w:drawing>
           <wp:inline distT="0" distB="0" distL="0" distR="0" wp14:anchorId="38E6E642" wp14:editId="1B7EB1A7">
@@ -16373,7 +16424,7 @@
       <w:r>
         <w:rPr>
           <w:noProof/>
-          <w:lang w:val="en-GB" w:eastAsia="en-GB"/>
+          <w:lang w:eastAsia="ro-RO"/>
         </w:rPr>
         <w:drawing>
           <wp:inline distT="0" distB="0" distL="0" distR="0" wp14:anchorId="28C53513" wp14:editId="1D6ACCBB">
@@ -16595,7 +16646,7 @@
       <w:r>
         <w:rPr>
           <w:noProof/>
-          <w:lang w:val="en-GB" w:eastAsia="en-GB"/>
+          <w:lang w:eastAsia="ro-RO"/>
         </w:rPr>
         <w:drawing>
           <wp:inline distT="0" distB="0" distL="0" distR="0" wp14:anchorId="6A4DA07F" wp14:editId="23689BC6">
@@ -17053,7 +17104,7 @@
       <w:r>
         <w:rPr>
           <w:noProof/>
-          <w:lang w:val="en-GB" w:eastAsia="en-GB"/>
+          <w:lang w:eastAsia="ro-RO"/>
         </w:rPr>
         <w:drawing>
           <wp:inline distT="0" distB="0" distL="0" distR="0" wp14:anchorId="020028F5" wp14:editId="5683B28B">
@@ -17314,7 +17365,13 @@
         <w:t>în</w:t>
       </w:r>
       <w:r>
-        <w:t xml:space="preserve"> care utilizatorul nu are acces acest decorator generează un răspuns de tip redirect către pagina de autentificare. </w:t>
+        <w:t xml:space="preserve"> care utilizatorul nu are acces</w:t>
+      </w:r>
+      <w:r>
+        <w:t>,</w:t>
+      </w:r>
+      <w:r>
+        <w:t xml:space="preserve"> acest decorator generează un răspuns de tip redirect către pagina de autentificare. </w:t>
       </w:r>
     </w:p>
     <w:p>
@@ -17360,7 +17417,13 @@
         <w:t>și</w:t>
       </w:r>
       <w:r>
-        <w:t xml:space="preserve"> decoratorul anterior acesta este responsabil pentru verificarea dac</w:t>
+        <w:t xml:space="preserve"> decoratorul anterior</w:t>
+      </w:r>
+      <w:r>
+        <w:t>,</w:t>
+      </w:r>
+      <w:r>
+        <w:t xml:space="preserve"> acesta este responsabil pentru verificarea dac</w:t>
       </w:r>
       <w:r>
         <w:rPr>
@@ -17420,7 +17483,13 @@
         <w:t>În</w:t>
       </w:r>
       <w:r>
-        <w:t xml:space="preserve"> schimb acest decorator returnează un răspuns </w:t>
+        <w:t xml:space="preserve"> schimb</w:t>
+      </w:r>
+      <w:r>
+        <w:t>,</w:t>
+      </w:r>
+      <w:r>
+        <w:t xml:space="preserve"> acest decorator returnează un răspuns </w:t>
       </w:r>
       <w:r>
         <w:t>în</w:t>
@@ -17558,7 +17627,13 @@
         <w:t>în</w:t>
       </w:r>
       <w:r>
-        <w:t xml:space="preserve"> background nu s-au folosit un număr mare de template-uri.</w:t>
+        <w:t xml:space="preserve"> background</w:t>
+      </w:r>
+      <w:r>
+        <w:t>,</w:t>
+      </w:r>
+      <w:r>
+        <w:t xml:space="preserve"> nu s-au folosit un număr mare de template-uri.</w:t>
       </w:r>
     </w:p>
     <w:p>
@@ -19044,7 +19119,13 @@
         <w:t>ă</w:t>
       </w:r>
       <w:r>
-        <w:t xml:space="preserve"> pe server se continu</w:t>
+        <w:t xml:space="preserve"> pe server</w:t>
+      </w:r>
+      <w:r>
+        <w:t>,</w:t>
+      </w:r>
+      <w:r>
+        <w:t xml:space="preserve"> se continu</w:t>
       </w:r>
       <w:r>
         <w:t>ă</w:t>
@@ -19353,7 +19434,7 @@
       <w:r>
         <w:rPr>
           <w:noProof/>
-          <w:lang w:val="en-GB" w:eastAsia="en-GB"/>
+          <w:lang w:eastAsia="ro-RO"/>
         </w:rPr>
         <w:drawing>
           <wp:inline distT="0" distB="0" distL="0" distR="0" wp14:anchorId="19338038" wp14:editId="4D0720CC">
@@ -19526,7 +19607,7 @@
       <w:r>
         <w:rPr>
           <w:noProof/>
-          <w:lang w:val="en-GB" w:eastAsia="en-GB"/>
+          <w:lang w:eastAsia="ro-RO"/>
         </w:rPr>
         <w:lastRenderedPageBreak/>
         <w:drawing>
@@ -19673,7 +19754,13 @@
         <w:t>În</w:t>
       </w:r>
       <w:r>
-        <w:t xml:space="preserve"> acest moment putem porni serviciile necesare rulării aplicației Open Pipelines folosind următoarele comenzi:</w:t>
+        <w:t xml:space="preserve"> acest moment</w:t>
+      </w:r>
+      <w:r>
+        <w:t>,</w:t>
+      </w:r>
+      <w:r>
+        <w:t xml:space="preserve"> putem porni serviciile necesare rulării aplicației Open Pipelines folosind următoarele comenzi:</w:t>
       </w:r>
     </w:p>
     <w:p/>
@@ -19978,7 +20065,7 @@
       <w:r>
         <w:rPr>
           <w:noProof/>
-          <w:lang w:val="en-GB" w:eastAsia="en-GB"/>
+          <w:lang w:eastAsia="ro-RO"/>
         </w:rPr>
         <w:drawing>
           <wp:inline distT="0" distB="0" distL="0" distR="0" wp14:anchorId="2AAFC565" wp14:editId="315B12C9">
@@ -20178,7 +20265,7 @@
       <w:r>
         <w:rPr>
           <w:noProof/>
-          <w:lang w:val="en-GB" w:eastAsia="en-GB"/>
+          <w:lang w:eastAsia="ro-RO"/>
         </w:rPr>
         <w:drawing>
           <wp:inline distT="0" distB="0" distL="0" distR="0" wp14:anchorId="1339DE0F" wp14:editId="2985CBB5">
@@ -20289,7 +20376,13 @@
         <w:jc w:val="both"/>
       </w:pPr>
       <w:r>
-        <w:t xml:space="preserve">După selectarea unui serviciu utilizatorul </w:t>
+        <w:t>După selectarea unui serviciu</w:t>
+      </w:r>
+      <w:r>
+        <w:t>,</w:t>
+      </w:r>
+      <w:r>
+        <w:t xml:space="preserve"> utilizatorul </w:t>
       </w:r>
       <w:r>
         <w:t>trebuie s</w:t>
@@ -20344,7 +20437,7 @@
       <w:r>
         <w:rPr>
           <w:noProof/>
-          <w:lang w:val="en-GB" w:eastAsia="en-GB"/>
+          <w:lang w:eastAsia="ro-RO"/>
         </w:rPr>
         <w:drawing>
           <wp:inline distT="0" distB="0" distL="0" distR="0" wp14:anchorId="1BAEA5B0" wp14:editId="42C40F1C">
@@ -20537,7 +20630,7 @@
       <w:r>
         <w:rPr>
           <w:noProof/>
-          <w:lang w:val="en-GB" w:eastAsia="en-GB"/>
+          <w:lang w:eastAsia="ro-RO"/>
         </w:rPr>
         <w:drawing>
           <wp:inline distT="0" distB="0" distL="0" distR="0" wp14:anchorId="58234906" wp14:editId="35AB5103">
@@ -20642,7 +20735,13 @@
         <w:t>ă</w:t>
       </w:r>
       <w:r>
-        <w:t xml:space="preserve"> secțiune utilizatorul trebuie s</w:t>
+        <w:t xml:space="preserve"> secțiune</w:t>
+      </w:r>
+      <w:r>
+        <w:t>,</w:t>
+      </w:r>
+      <w:r>
+        <w:t xml:space="preserve"> utilizatorul trebuie s</w:t>
       </w:r>
       <w:r>
         <w:t>ă</w:t>
@@ -20669,7 +20768,13 @@
         <w:jc w:val="both"/>
       </w:pPr>
       <w:r>
-        <w:t>Aici aplicația va genera un URL unic pent</w:t>
+        <w:t>Aici</w:t>
+      </w:r>
+      <w:r>
+        <w:t>,</w:t>
+      </w:r>
+      <w:r>
+        <w:t xml:space="preserve"> aplicația va genera un URL unic pent</w:t>
       </w:r>
       <w:r>
         <w:t>ru acest proiect care va trebui</w:t>
@@ -20696,7 +20801,13 @@
         <w:jc w:val="both"/>
       </w:pPr>
       <w:r>
-        <w:t xml:space="preserve">De asemenea utilizatorul va avea acces </w:t>
+        <w:t>De asemenea</w:t>
+      </w:r>
+      <w:r>
+        <w:t>,</w:t>
+      </w:r>
+      <w:r>
+        <w:t xml:space="preserve"> utilizatorul va avea acces </w:t>
       </w:r>
       <w:r>
         <w:t>și</w:t>
@@ -20726,7 +20837,13 @@
         <w:t>și</w:t>
       </w:r>
       <w:r>
-        <w:t xml:space="preserve"> executați de către aplicația Open Pipelines </w:t>
+        <w:t xml:space="preserve"> executați de către aplicația Open Pipelines</w:t>
+      </w:r>
+      <w:r>
+        <w:t>,</w:t>
+      </w:r>
+      <w:r>
+        <w:t xml:space="preserve"> </w:t>
       </w:r>
       <w:r>
         <w:t>în</w:t>
@@ -20753,7 +20870,13 @@
         <w:jc w:val="both"/>
       </w:pPr>
       <w:r>
-        <w:t xml:space="preserve">Tot aici se mai poate configura </w:t>
+        <w:t>Tot aici</w:t>
+      </w:r>
+      <w:r>
+        <w:t>,</w:t>
+      </w:r>
+      <w:r>
+        <w:t xml:space="preserve"> se mai poate configura </w:t>
       </w:r>
       <w:r>
         <w:t>și</w:t>
@@ -20786,7 +20909,13 @@
         <w:jc w:val="both"/>
       </w:pPr>
       <w:r>
-        <w:t>Toate modificările sunt salvate instant nefiind necesar a se da click explicit pe un buton special făcut pentru a salva setările.</w:t>
+        <w:t>Toate modificările sunt salvate instant</w:t>
+      </w:r>
+      <w:r>
+        <w:t>,</w:t>
+      </w:r>
+      <w:r>
+        <w:t xml:space="preserve"> nefiind necesar a se da click explicit pe un buton special făcut pentru a salva setările.</w:t>
       </w:r>
     </w:p>
     <w:p>
@@ -20809,7 +20938,6 @@
       </w:pPr>
       <w:bookmarkStart w:id="41" w:name="_Toc485907229"/>
       <w:r>
-        <w:lastRenderedPageBreak/>
         <w:t>Configurare proiect (BitBucket/GitHub)</w:t>
       </w:r>
       <w:bookmarkEnd w:id="41"/>
@@ -20826,7 +20954,7 @@
       <w:r>
         <w:rPr>
           <w:noProof/>
-          <w:lang w:val="en-GB" w:eastAsia="en-GB"/>
+          <w:lang w:eastAsia="ro-RO"/>
         </w:rPr>
         <w:drawing>
           <wp:inline distT="0" distB="0" distL="0" distR="0" wp14:anchorId="5421B8F6" wp14:editId="10CF564F">
@@ -20929,7 +21057,13 @@
         <w:jc w:val="both"/>
       </w:pPr>
       <w:r>
-        <w:t xml:space="preserve">Următorul pas este configurarea webhook-ului </w:t>
+        <w:t>Următorul pas</w:t>
+      </w:r>
+      <w:r>
+        <w:t>,</w:t>
+      </w:r>
+      <w:r>
+        <w:t xml:space="preserve"> este configurarea webhook-ului </w:t>
       </w:r>
       <w:r>
         <w:t>în</w:t>
@@ -20955,7 +21089,13 @@
         <w:jc w:val="both"/>
       </w:pPr>
       <w:r>
-        <w:t>Aici utilizatorul va trebui s</w:t>
+        <w:t>Aici utilizatorul</w:t>
+      </w:r>
+      <w:r>
+        <w:t>,</w:t>
+      </w:r>
+      <w:r>
+        <w:t xml:space="preserve"> va trebui s</w:t>
       </w:r>
       <w:r>
         <w:t>ă</w:t>
@@ -21020,7 +21160,7 @@
       <w:r>
         <w:rPr>
           <w:noProof/>
-          <w:lang w:val="en-GB" w:eastAsia="en-GB"/>
+          <w:lang w:eastAsia="ro-RO"/>
         </w:rPr>
         <w:drawing>
           <wp:inline distT="0" distB="0" distL="0" distR="0" wp14:anchorId="7FEE05EB" wp14:editId="3A4F0F5C">
@@ -21119,7 +21259,13 @@
         <w:jc w:val="both"/>
       </w:pPr>
       <w:r>
-        <w:t xml:space="preserve">Ultimul pas înainte de a putea folosi aplicația este adăugarea unui fișier „open_pipelines.yml” care va fi folosit pentru a defini pașii </w:t>
+        <w:t>Ultimul pas înainte de a putea folosi aplicația</w:t>
+      </w:r>
+      <w:r>
+        <w:t>,</w:t>
+      </w:r>
+      <w:r>
+        <w:t xml:space="preserve"> este adăugarea unui fișier „open_pipelines.yml” care va fi folosit pentru a defini pașii </w:t>
       </w:r>
       <w:r>
         <w:t>și</w:t>
@@ -21187,7 +21333,6 @@
       </w:pPr>
       <w:bookmarkStart w:id="43" w:name="_Toc485907231"/>
       <w:r>
-        <w:lastRenderedPageBreak/>
         <w:t>Afișarea rezultatului unui build</w:t>
       </w:r>
       <w:bookmarkEnd w:id="43"/>
@@ -21199,7 +21344,13 @@
         <w:jc w:val="both"/>
       </w:pPr>
       <w:r>
-        <w:t xml:space="preserve">Din acest moment aplicația este gata de utilizare </w:t>
+        <w:t>Din acest moment</w:t>
+      </w:r>
+      <w:r>
+        <w:t>,</w:t>
+      </w:r>
+      <w:r>
+        <w:t xml:space="preserve"> aplicația este gata de utilizare </w:t>
       </w:r>
       <w:r>
         <w:t>și</w:t>
@@ -21223,7 +21374,13 @@
         <w:t xml:space="preserve">request-urile primite de la </w:t>
       </w:r>
       <w:r>
-        <w:t xml:space="preserve">webhook-urile serviciului respectiv </w:t>
+        <w:t>webhook-urile serviciului respectiv</w:t>
+      </w:r>
+      <w:r>
+        <w:t>,</w:t>
+      </w:r>
+      <w:r>
+        <w:t xml:space="preserve"> </w:t>
       </w:r>
       <w:r>
         <w:t>generate de</w:t>
@@ -21290,7 +21447,7 @@
       <w:r>
         <w:rPr>
           <w:noProof/>
-          <w:lang w:val="en-GB" w:eastAsia="en-GB"/>
+          <w:lang w:eastAsia="ro-RO"/>
         </w:rPr>
         <w:drawing>
           <wp:inline distT="0" distB="0" distL="0" distR="0" wp14:anchorId="5118CA37" wp14:editId="3BC02424">
@@ -21418,7 +21575,7 @@
       <w:r>
         <w:rPr>
           <w:noProof/>
-          <w:lang w:val="en-GB" w:eastAsia="en-GB"/>
+          <w:lang w:eastAsia="ro-RO"/>
         </w:rPr>
         <w:drawing>
           <wp:inline distT="0" distB="0" distL="0" distR="0" wp14:anchorId="3ABCE620" wp14:editId="4CCD6C98">
@@ -21525,7 +21682,7 @@
       <w:r>
         <w:rPr>
           <w:noProof/>
-          <w:lang w:val="en-GB" w:eastAsia="en-GB"/>
+          <w:lang w:eastAsia="ro-RO"/>
         </w:rPr>
         <w:lastRenderedPageBreak/>
         <w:drawing>
@@ -21672,7 +21829,13 @@
         <w:jc w:val="both"/>
       </w:pPr>
       <w:r>
-        <w:t xml:space="preserve">Aici utilizatorul are posibilitate </w:t>
+        <w:t>Aici utilizatorul</w:t>
+      </w:r>
+      <w:r>
+        <w:t>,</w:t>
+      </w:r>
+      <w:r>
+        <w:t xml:space="preserve"> are posibilitate </w:t>
       </w:r>
       <w:r>
         <w:t>și</w:t>
@@ -21738,7 +21901,13 @@
         <w:t xml:space="preserve">Aplicația Open Pipelines </w:t>
       </w:r>
       <w:r>
-        <w:t xml:space="preserve">se adresează tuturor echipelor ce lucrează într-un mod colaborativ în dezvoltarea proiectelor software. De la echipe mici pana la echipe </w:t>
+        <w:t>se adresează tuturor echipelor ce lucrează într-un mod colaborativ în dezvoltarea proiectelor software. De la echipe mici</w:t>
+      </w:r>
+      <w:r>
+        <w:t>,</w:t>
+      </w:r>
+      <w:r>
+        <w:t xml:space="preserve"> pana la echipe </w:t>
       </w:r>
       <w:r>
         <w:t>și</w:t>
@@ -21924,6 +22093,9 @@
         <w:t>ță</w:t>
       </w:r>
       <w:r>
+        <w:t>,</w:t>
+      </w:r>
+      <w:r>
         <w:t xml:space="preserve"> se poate configura doar dac</w:t>
       </w:r>
       <w:r>
@@ -21955,7 +22127,13 @@
         <w:t>ă</w:t>
       </w:r>
       <w:r>
-        <w:t xml:space="preserve"> a webhook-urilor prin intermediul API-ului oferit de serviciile implementate. Momentan acest pas se face manual de către utilizatorul aplicației.</w:t>
+        <w:t xml:space="preserve"> a webhook-urilor prin intermediul API-ului oferit de serviciile implementate. Momentan</w:t>
+      </w:r>
+      <w:r>
+        <w:t>,</w:t>
+      </w:r>
+      <w:r>
+        <w:t xml:space="preserve"> acest pas se face manual de către utilizatorul aplicației.</w:t>
       </w:r>
     </w:p>
     <w:p>
@@ -22019,7 +22197,13 @@
         <w:t>numărul</w:t>
       </w:r>
       <w:r>
-        <w:t xml:space="preserve"> de workers dar poate face ca restul proiectelor sa </w:t>
+        <w:t xml:space="preserve"> de workers</w:t>
+      </w:r>
+      <w:r>
+        <w:t>,</w:t>
+      </w:r>
+      <w:r>
+        <w:t xml:space="preserve"> dar poate face ca restul proiectelor sa </w:t>
       </w:r>
       <w:r>
         <w:t>aștepte</w:t>
@@ -22060,6 +22244,9 @@
       </w:r>
       <w:r>
         <w:t>notificări</w:t>
+      </w:r>
+      <w:r>
+        <w:t>,</w:t>
       </w:r>
       <w:r>
         <w:t xml:space="preserve"> pentru ca utilizatorii s</w:t>
@@ -22710,7 +22897,7 @@
 </file>
 
 <file path=word/endnotes.xml><?xml version="1.0" encoding="utf-8"?>
-<w:endnotes xmlns:wpc="http://schemas.microsoft.com/office/word/2010/wordprocessingCanvas" xmlns:mo="http://schemas.microsoft.com/office/mac/office/2008/main" xmlns:mc="http://schemas.openxmlformats.org/markup-compatibility/2006" xmlns:mv="urn:schemas-microsoft-com:mac:vml" xmlns:o="urn:schemas-microsoft-com:office:office" xmlns:r="http://schemas.openxmlformats.org/officeDocument/2006/relationships" xmlns:m="http://schemas.openxmlformats.org/officeDocument/2006/math" xmlns:v="urn:schemas-microsoft-com:vml" xmlns:wp14="http://schemas.microsoft.com/office/word/2010/wordprocessingDrawing" xmlns:wp="http://schemas.openxmlformats.org/drawingml/2006/wordprocessingDrawing" xmlns:w10="urn:schemas-microsoft-com:office:word" xmlns:w="http://schemas.openxmlformats.org/wordprocessingml/2006/main" xmlns:w14="http://schemas.microsoft.com/office/word/2010/wordml" xmlns:w15="http://schemas.microsoft.com/office/word/2012/wordml" xmlns:wpg="http://schemas.microsoft.com/office/word/2010/wordprocessingGroup" xmlns:wpi="http://schemas.microsoft.com/office/word/2010/wordprocessingInk" xmlns:wne="http://schemas.microsoft.com/office/word/2006/wordml" xmlns:wps="http://schemas.microsoft.com/office/word/2010/wordprocessingShape" mc:Ignorable="w14 w15 wp14">
+<w:endnotes xmlns:wpc="http://schemas.microsoft.com/office/word/2010/wordprocessingCanvas" xmlns:mc="http://schemas.openxmlformats.org/markup-compatibility/2006" xmlns:o="urn:schemas-microsoft-com:office:office" xmlns:r="http://schemas.openxmlformats.org/officeDocument/2006/relationships" xmlns:m="http://schemas.openxmlformats.org/officeDocument/2006/math" xmlns:v="urn:schemas-microsoft-com:vml" xmlns:wp14="http://schemas.microsoft.com/office/word/2010/wordprocessingDrawing" xmlns:wp="http://schemas.openxmlformats.org/drawingml/2006/wordprocessingDrawing" xmlns:w10="urn:schemas-microsoft-com:office:word" xmlns:w="http://schemas.openxmlformats.org/wordprocessingml/2006/main" xmlns:w14="http://schemas.microsoft.com/office/word/2010/wordml" xmlns:w15="http://schemas.microsoft.com/office/word/2012/wordml" xmlns:wpg="http://schemas.microsoft.com/office/word/2010/wordprocessingGroup" xmlns:wpi="http://schemas.microsoft.com/office/word/2010/wordprocessingInk" xmlns:wne="http://schemas.microsoft.com/office/word/2006/wordml" xmlns:wps="http://schemas.microsoft.com/office/word/2010/wordprocessingShape" mc:Ignorable="w14 w15 wp14">
   <w:endnote w:type="separator" w:id="-1">
     <w:p>
       <w:r>
@@ -22729,7 +22916,7 @@
 </file>
 
 <file path=word/footer1.xml><?xml version="1.0" encoding="utf-8"?>
-<w:ftr xmlns:wpc="http://schemas.microsoft.com/office/word/2010/wordprocessingCanvas" xmlns:mo="http://schemas.microsoft.com/office/mac/office/2008/main" xmlns:mc="http://schemas.openxmlformats.org/markup-compatibility/2006" xmlns:mv="urn:schemas-microsoft-com:mac:vml" xmlns:o="urn:schemas-microsoft-com:office:office" xmlns:r="http://schemas.openxmlformats.org/officeDocument/2006/relationships" xmlns:m="http://schemas.openxmlformats.org/officeDocument/2006/math" xmlns:v="urn:schemas-microsoft-com:vml" xmlns:wp14="http://schemas.microsoft.com/office/word/2010/wordprocessingDrawing" xmlns:wp="http://schemas.openxmlformats.org/drawingml/2006/wordprocessingDrawing" xmlns:w10="urn:schemas-microsoft-com:office:word" xmlns:w="http://schemas.openxmlformats.org/wordprocessingml/2006/main" xmlns:w14="http://schemas.microsoft.com/office/word/2010/wordml" xmlns:w15="http://schemas.microsoft.com/office/word/2012/wordml" xmlns:wpg="http://schemas.microsoft.com/office/word/2010/wordprocessingGroup" xmlns:wpi="http://schemas.microsoft.com/office/word/2010/wordprocessingInk" xmlns:wne="http://schemas.microsoft.com/office/word/2006/wordml" xmlns:wps="http://schemas.microsoft.com/office/word/2010/wordprocessingShape" mc:Ignorable="w14 w15 wp14">
+<w:ftr xmlns:wpc="http://schemas.microsoft.com/office/word/2010/wordprocessingCanvas" xmlns:mc="http://schemas.openxmlformats.org/markup-compatibility/2006" xmlns:o="urn:schemas-microsoft-com:office:office" xmlns:r="http://schemas.openxmlformats.org/officeDocument/2006/relationships" xmlns:m="http://schemas.openxmlformats.org/officeDocument/2006/math" xmlns:v="urn:schemas-microsoft-com:vml" xmlns:wp14="http://schemas.microsoft.com/office/word/2010/wordprocessingDrawing" xmlns:wp="http://schemas.openxmlformats.org/drawingml/2006/wordprocessingDrawing" xmlns:w10="urn:schemas-microsoft-com:office:word" xmlns:w="http://schemas.openxmlformats.org/wordprocessingml/2006/main" xmlns:w14="http://schemas.microsoft.com/office/word/2010/wordml" xmlns:w15="http://schemas.microsoft.com/office/word/2012/wordml" xmlns:wpg="http://schemas.microsoft.com/office/word/2010/wordprocessingGroup" xmlns:wpi="http://schemas.microsoft.com/office/word/2010/wordprocessingInk" xmlns:wne="http://schemas.microsoft.com/office/word/2006/wordml" xmlns:wps="http://schemas.microsoft.com/office/word/2010/wordprocessingShape" mc:Ignorable="w14 w15 wp14">
   <w:p>
     <w:pPr>
       <w:pStyle w:val="Footer"/>
@@ -22851,7 +23038,7 @@
 </file>
 
 <file path=word/footer2.xml><?xml version="1.0" encoding="utf-8"?>
-<w:ftr xmlns:wpc="http://schemas.microsoft.com/office/word/2010/wordprocessingCanvas" xmlns:mo="http://schemas.microsoft.com/office/mac/office/2008/main" xmlns:mc="http://schemas.openxmlformats.org/markup-compatibility/2006" xmlns:mv="urn:schemas-microsoft-com:mac:vml" xmlns:o="urn:schemas-microsoft-com:office:office" xmlns:r="http://schemas.openxmlformats.org/officeDocument/2006/relationships" xmlns:m="http://schemas.openxmlformats.org/officeDocument/2006/math" xmlns:v="urn:schemas-microsoft-com:vml" xmlns:wp14="http://schemas.microsoft.com/office/word/2010/wordprocessingDrawing" xmlns:wp="http://schemas.openxmlformats.org/drawingml/2006/wordprocessingDrawing" xmlns:w10="urn:schemas-microsoft-com:office:word" xmlns:w="http://schemas.openxmlformats.org/wordprocessingml/2006/main" xmlns:w14="http://schemas.microsoft.com/office/word/2010/wordml" xmlns:w15="http://schemas.microsoft.com/office/word/2012/wordml" xmlns:wpg="http://schemas.microsoft.com/office/word/2010/wordprocessingGroup" xmlns:wpi="http://schemas.microsoft.com/office/word/2010/wordprocessingInk" xmlns:wne="http://schemas.microsoft.com/office/word/2006/wordml" xmlns:wps="http://schemas.microsoft.com/office/word/2010/wordprocessingShape" mc:Ignorable="w14 w15 wp14">
+<w:ftr xmlns:wpc="http://schemas.microsoft.com/office/word/2010/wordprocessingCanvas" xmlns:mc="http://schemas.openxmlformats.org/markup-compatibility/2006" xmlns:o="urn:schemas-microsoft-com:office:office" xmlns:r="http://schemas.openxmlformats.org/officeDocument/2006/relationships" xmlns:m="http://schemas.openxmlformats.org/officeDocument/2006/math" xmlns:v="urn:schemas-microsoft-com:vml" xmlns:wp14="http://schemas.microsoft.com/office/word/2010/wordprocessingDrawing" xmlns:wp="http://schemas.openxmlformats.org/drawingml/2006/wordprocessingDrawing" xmlns:w10="urn:schemas-microsoft-com:office:word" xmlns:w="http://schemas.openxmlformats.org/wordprocessingml/2006/main" xmlns:w14="http://schemas.microsoft.com/office/word/2010/wordml" xmlns:w15="http://schemas.microsoft.com/office/word/2012/wordml" xmlns:wpg="http://schemas.microsoft.com/office/word/2010/wordprocessingGroup" xmlns:wpi="http://schemas.microsoft.com/office/word/2010/wordprocessingInk" xmlns:wne="http://schemas.microsoft.com/office/word/2006/wordml" xmlns:wps="http://schemas.microsoft.com/office/word/2010/wordprocessingShape" mc:Ignorable="w14 w15 wp14">
   <w:p>
     <w:pPr>
       <w:pStyle w:val="Footer"/>
@@ -22862,7 +23049,7 @@
 </file>
 
 <file path=word/footer3.xml><?xml version="1.0" encoding="utf-8"?>
-<w:ftr xmlns:wpc="http://schemas.microsoft.com/office/word/2010/wordprocessingCanvas" xmlns:mo="http://schemas.microsoft.com/office/mac/office/2008/main" xmlns:mc="http://schemas.openxmlformats.org/markup-compatibility/2006" xmlns:mv="urn:schemas-microsoft-com:mac:vml" xmlns:o="urn:schemas-microsoft-com:office:office" xmlns:r="http://schemas.openxmlformats.org/officeDocument/2006/relationships" xmlns:m="http://schemas.openxmlformats.org/officeDocument/2006/math" xmlns:v="urn:schemas-microsoft-com:vml" xmlns:wp14="http://schemas.microsoft.com/office/word/2010/wordprocessingDrawing" xmlns:wp="http://schemas.openxmlformats.org/drawingml/2006/wordprocessingDrawing" xmlns:w10="urn:schemas-microsoft-com:office:word" xmlns:w="http://schemas.openxmlformats.org/wordprocessingml/2006/main" xmlns:w14="http://schemas.microsoft.com/office/word/2010/wordml" xmlns:w15="http://schemas.microsoft.com/office/word/2012/wordml" xmlns:wpg="http://schemas.microsoft.com/office/word/2010/wordprocessingGroup" xmlns:wpi="http://schemas.microsoft.com/office/word/2010/wordprocessingInk" xmlns:wne="http://schemas.microsoft.com/office/word/2006/wordml" xmlns:wps="http://schemas.microsoft.com/office/word/2010/wordprocessingShape" mc:Ignorable="w14 w15 wp14">
+<w:ftr xmlns:wpc="http://schemas.microsoft.com/office/word/2010/wordprocessingCanvas" xmlns:mc="http://schemas.openxmlformats.org/markup-compatibility/2006" xmlns:o="urn:schemas-microsoft-com:office:office" xmlns:r="http://schemas.openxmlformats.org/officeDocument/2006/relationships" xmlns:m="http://schemas.openxmlformats.org/officeDocument/2006/math" xmlns:v="urn:schemas-microsoft-com:vml" xmlns:wp14="http://schemas.microsoft.com/office/word/2010/wordprocessingDrawing" xmlns:wp="http://schemas.openxmlformats.org/drawingml/2006/wordprocessingDrawing" xmlns:w10="urn:schemas-microsoft-com:office:word" xmlns:w="http://schemas.openxmlformats.org/wordprocessingml/2006/main" xmlns:w14="http://schemas.microsoft.com/office/word/2010/wordml" xmlns:w15="http://schemas.microsoft.com/office/word/2012/wordml" xmlns:wpg="http://schemas.microsoft.com/office/word/2010/wordprocessingGroup" xmlns:wpi="http://schemas.microsoft.com/office/word/2010/wordprocessingInk" xmlns:wne="http://schemas.microsoft.com/office/word/2006/wordml" xmlns:wps="http://schemas.microsoft.com/office/word/2010/wordprocessingShape" mc:Ignorable="w14 w15 wp14">
   <w:p>
     <w:pPr>
       <w:pStyle w:val="Footer"/>
@@ -22894,7 +23081,7 @@
         <w:rStyle w:val="PageNumber"/>
         <w:noProof/>
       </w:rPr>
-      <w:t>1</w:t>
+      <w:t>16</w:t>
     </w:r>
     <w:r>
       <w:rPr>
@@ -22913,7 +23100,7 @@
 </file>
 
 <file path=word/footnotes.xml><?xml version="1.0" encoding="utf-8"?>
-<w:footnotes xmlns:wpc="http://schemas.microsoft.com/office/word/2010/wordprocessingCanvas" xmlns:mo="http://schemas.microsoft.com/office/mac/office/2008/main" xmlns:mc="http://schemas.openxmlformats.org/markup-compatibility/2006" xmlns:mv="urn:schemas-microsoft-com:mac:vml" xmlns:o="urn:schemas-microsoft-com:office:office" xmlns:r="http://schemas.openxmlformats.org/officeDocument/2006/relationships" xmlns:m="http://schemas.openxmlformats.org/officeDocument/2006/math" xmlns:v="urn:schemas-microsoft-com:vml" xmlns:wp14="http://schemas.microsoft.com/office/word/2010/wordprocessingDrawing" xmlns:wp="http://schemas.openxmlformats.org/drawingml/2006/wordprocessingDrawing" xmlns:w10="urn:schemas-microsoft-com:office:word" xmlns:w="http://schemas.openxmlformats.org/wordprocessingml/2006/main" xmlns:w14="http://schemas.microsoft.com/office/word/2010/wordml" xmlns:w15="http://schemas.microsoft.com/office/word/2012/wordml" xmlns:wpg="http://schemas.microsoft.com/office/word/2010/wordprocessingGroup" xmlns:wpi="http://schemas.microsoft.com/office/word/2010/wordprocessingInk" xmlns:wne="http://schemas.microsoft.com/office/word/2006/wordml" xmlns:wps="http://schemas.microsoft.com/office/word/2010/wordprocessingShape" mc:Ignorable="w14 w15 wp14">
+<w:footnotes xmlns:wpc="http://schemas.microsoft.com/office/word/2010/wordprocessingCanvas" xmlns:mc="http://schemas.openxmlformats.org/markup-compatibility/2006" xmlns:o="urn:schemas-microsoft-com:office:office" xmlns:r="http://schemas.openxmlformats.org/officeDocument/2006/relationships" xmlns:m="http://schemas.openxmlformats.org/officeDocument/2006/math" xmlns:v="urn:schemas-microsoft-com:vml" xmlns:wp14="http://schemas.microsoft.com/office/word/2010/wordprocessingDrawing" xmlns:wp="http://schemas.openxmlformats.org/drawingml/2006/wordprocessingDrawing" xmlns:w10="urn:schemas-microsoft-com:office:word" xmlns:w="http://schemas.openxmlformats.org/wordprocessingml/2006/main" xmlns:w14="http://schemas.microsoft.com/office/word/2010/wordml" xmlns:w15="http://schemas.microsoft.com/office/word/2012/wordml" xmlns:wpg="http://schemas.microsoft.com/office/word/2010/wordprocessingGroup" xmlns:wpi="http://schemas.microsoft.com/office/word/2010/wordprocessingInk" xmlns:wne="http://schemas.microsoft.com/office/word/2006/wordml" xmlns:wps="http://schemas.microsoft.com/office/word/2010/wordprocessingShape" mc:Ignorable="w14 w15 wp14">
   <w:footnote w:type="separator" w:id="-1">
     <w:p>
       <w:r>
@@ -22932,7 +23119,7 @@
 </file>
 
 <file path=word/numbering.xml><?xml version="1.0" encoding="utf-8"?>
-<w:numbering xmlns:wpc="http://schemas.microsoft.com/office/word/2010/wordprocessingCanvas" xmlns:mo="http://schemas.microsoft.com/office/mac/office/2008/main" xmlns:mc="http://schemas.openxmlformats.org/markup-compatibility/2006" xmlns:mv="urn:schemas-microsoft-com:mac:vml" xmlns:o="urn:schemas-microsoft-com:office:office" xmlns:r="http://schemas.openxmlformats.org/officeDocument/2006/relationships" xmlns:m="http://schemas.openxmlformats.org/officeDocument/2006/math" xmlns:v="urn:schemas-microsoft-com:vml" xmlns:wp14="http://schemas.microsoft.com/office/word/2010/wordprocessingDrawing" xmlns:wp="http://schemas.openxmlformats.org/drawingml/2006/wordprocessingDrawing" xmlns:w10="urn:schemas-microsoft-com:office:word" xmlns:w="http://schemas.openxmlformats.org/wordprocessingml/2006/main" xmlns:w14="http://schemas.microsoft.com/office/word/2010/wordml" xmlns:w15="http://schemas.microsoft.com/office/word/2012/wordml" xmlns:wpg="http://schemas.microsoft.com/office/word/2010/wordprocessingGroup" xmlns:wpi="http://schemas.microsoft.com/office/word/2010/wordprocessingInk" xmlns:wne="http://schemas.microsoft.com/office/word/2006/wordml" xmlns:wps="http://schemas.microsoft.com/office/word/2010/wordprocessingShape" mc:Ignorable="w14 w15 wp14">
+<w:numbering xmlns:wpc="http://schemas.microsoft.com/office/word/2010/wordprocessingCanvas" xmlns:mc="http://schemas.openxmlformats.org/markup-compatibility/2006" xmlns:o="urn:schemas-microsoft-com:office:office" xmlns:r="http://schemas.openxmlformats.org/officeDocument/2006/relationships" xmlns:m="http://schemas.openxmlformats.org/officeDocument/2006/math" xmlns:v="urn:schemas-microsoft-com:vml" xmlns:wp14="http://schemas.microsoft.com/office/word/2010/wordprocessingDrawing" xmlns:wp="http://schemas.openxmlformats.org/drawingml/2006/wordprocessingDrawing" xmlns:w10="urn:schemas-microsoft-com:office:word" xmlns:w="http://schemas.openxmlformats.org/wordprocessingml/2006/main" xmlns:w14="http://schemas.microsoft.com/office/word/2010/wordml" xmlns:w15="http://schemas.microsoft.com/office/word/2012/wordml" xmlns:wpg="http://schemas.microsoft.com/office/word/2010/wordprocessingGroup" xmlns:wpi="http://schemas.microsoft.com/office/word/2010/wordprocessingInk" xmlns:wne="http://schemas.microsoft.com/office/word/2006/wordml" xmlns:wps="http://schemas.microsoft.com/office/word/2010/wordprocessingShape" mc:Ignorable="w14 w15 wp14">
   <w:abstractNum w:abstractNumId="0">
     <w:nsid w:val="03C83550"/>
     <w:multiLevelType w:val="hybridMultilevel"/>
@@ -25726,7 +25913,7 @@
     </w:rPrDefault>
     <w:pPrDefault/>
   </w:docDefaults>
-  <w:latentStyles w:defLockedState="0" w:defUIPriority="99" w:defSemiHidden="0" w:defUnhideWhenUsed="0" w:defQFormat="0" w:count="382">
+  <w:latentStyles w:defLockedState="0" w:defUIPriority="99" w:defSemiHidden="0" w:defUnhideWhenUsed="0" w:defQFormat="0" w:count="371">
     <w:lsdException w:name="Normal" w:uiPriority="0" w:qFormat="1"/>
     <w:lsdException w:name="heading 1" w:uiPriority="9" w:qFormat="1"/>
     <w:lsdException w:name="heading 2" w:semiHidden="1" w:uiPriority="9" w:unhideWhenUsed="1" w:qFormat="1"/>
@@ -25883,15 +26070,6 @@
     <w:lsdException w:name="Balloon Text" w:semiHidden="1" w:unhideWhenUsed="1"/>
     <w:lsdException w:name="Table Grid" w:uiPriority="39"/>
     <w:lsdException w:name="Table Theme" w:semiHidden="1" w:unhideWhenUsed="1"/>
-    <w:lsdException w:name="Note Level 1" w:semiHidden="1" w:unhideWhenUsed="1"/>
-    <w:lsdException w:name="Note Level 2" w:semiHidden="1" w:unhideWhenUsed="1"/>
-    <w:lsdException w:name="Note Level 3" w:semiHidden="1" w:unhideWhenUsed="1"/>
-    <w:lsdException w:name="Note Level 4" w:semiHidden="1" w:unhideWhenUsed="1"/>
-    <w:lsdException w:name="Note Level 5" w:semiHidden="1" w:unhideWhenUsed="1"/>
-    <w:lsdException w:name="Note Level 6" w:semiHidden="1" w:unhideWhenUsed="1"/>
-    <w:lsdException w:name="Note Level 7" w:semiHidden="1" w:unhideWhenUsed="1"/>
-    <w:lsdException w:name="Note Level 8" w:semiHidden="1" w:unhideWhenUsed="1"/>
-    <w:lsdException w:name="Note Level 9" w:semiHidden="1" w:unhideWhenUsed="1"/>
     <w:lsdException w:name="Placeholder Text" w:semiHidden="1"/>
     <w:lsdException w:name="No Spacing" w:uiPriority="1" w:qFormat="1"/>
     <w:lsdException w:name="Light Shading" w:uiPriority="60"/>
@@ -26107,8 +26285,6 @@
     <w:lsdException w:name="List Table 5 Dark Accent 6" w:uiPriority="50"/>
     <w:lsdException w:name="List Table 6 Colorful Accent 6" w:uiPriority="51"/>
     <w:lsdException w:name="List Table 7 Colorful Accent 6" w:uiPriority="52"/>
-    <w:lsdException w:name="Mention" w:semiHidden="1" w:unhideWhenUsed="1"/>
-    <w:lsdException w:name="Smart Hyperlink" w:semiHidden="1" w:unhideWhenUsed="1"/>
   </w:latentStyles>
   <w:style w:type="paragraph" w:default="1" w:styleId="Normal">
     <w:name w:val="Normal"/>
@@ -26562,7 +26738,6 @@
     <w:uiPriority w:val="39"/>
     <w:rsid w:val="00BC08ED"/>
     <w:tblPr>
-      <w:tblInd w:w="0" w:type="dxa"/>
       <w:tblBorders>
         <w:top w:val="single" w:sz="4" w:space="0" w:color="auto"/>
         <w:left w:val="single" w:sz="4" w:space="0" w:color="auto"/>
@@ -26571,12 +26746,6 @@
         <w:insideH w:val="single" w:sz="4" w:space="0" w:color="auto"/>
         <w:insideV w:val="single" w:sz="4" w:space="0" w:color="auto"/>
       </w:tblBorders>
-      <w:tblCellMar>
-        <w:top w:w="0" w:type="dxa"/>
-        <w:left w:w="108" w:type="dxa"/>
-        <w:bottom w:w="0" w:type="dxa"/>
-        <w:right w:w="108" w:type="dxa"/>
-      </w:tblCellMar>
     </w:tblPr>
   </w:style>
   <w:style w:type="paragraph" w:styleId="Revision">
@@ -26870,7 +27039,7 @@
 </file>
 
 <file path=customXml/itemProps1.xml><?xml version="1.0" encoding="utf-8"?>
-<ds:datastoreItem xmlns:ds="http://schemas.openxmlformats.org/officeDocument/2006/customXml" ds:itemID="{9D770A9C-498E-1241-BBF2-319998CDE98B}">
+<ds:datastoreItem xmlns:ds="http://schemas.openxmlformats.org/officeDocument/2006/customXml" ds:itemID="{4B2DDE68-EF89-43E3-A547-14BF493D271B}">
   <ds:schemaRefs>
     <ds:schemaRef ds:uri="http://schemas.openxmlformats.org/officeDocument/2006/bibliography"/>
   </ds:schemaRefs>
